--- a/Docker (1).docx
+++ b/Docker (1).docx
@@ -14,12 +14,25 @@
     </w:p>
     <w:p>
       <w:r>
-        <w:t>docker ps</w:t>
-      </w:r>
-    </w:p>
-    <w:p>
-      <w:r>
-        <w:t>docker ps -a</w:t>
+        <w:t xml:space="preserve">docker </w:t>
+      </w:r>
+      <w:proofErr w:type="spellStart"/>
+      <w:r>
+        <w:t>ps</w:t>
+      </w:r>
+      <w:proofErr w:type="spellEnd"/>
+    </w:p>
+    <w:p>
+      <w:r>
+        <w:t xml:space="preserve">docker </w:t>
+      </w:r>
+      <w:proofErr w:type="spellStart"/>
+      <w:r>
+        <w:t>ps</w:t>
+      </w:r>
+      <w:proofErr w:type="spellEnd"/>
+      <w:r>
+        <w:t xml:space="preserve"> -a</w:t>
       </w:r>
     </w:p>
     <w:p>
@@ -29,7 +42,15 @@
     </w:p>
     <w:p>
       <w:r>
-        <w:t>docker run -d -p 8081:80 --name mynginx nginx</w:t>
+        <w:t xml:space="preserve">docker run -d -p 8081:80 --name </w:t>
+      </w:r>
+      <w:proofErr w:type="spellStart"/>
+      <w:r>
+        <w:t>mynginx</w:t>
+      </w:r>
+      <w:proofErr w:type="spellEnd"/>
+      <w:r>
+        <w:t xml:space="preserve"> nginx</w:t>
       </w:r>
     </w:p>
     <w:p>
@@ -579,38 +600,41 @@
           <w:sz w:val="18"/>
           <w:szCs w:val="18"/>
         </w:rPr>
-        <w:t>code Dockerfile</w:t>
-      </w:r>
-    </w:p>
-    <w:p>
-      <w:pPr>
+        <w:t xml:space="preserve">code </w:t>
+      </w:r>
+      <w:proofErr w:type="spellStart"/>
+      <w:r>
         <w:rPr>
           <w:sz w:val="18"/>
           <w:szCs w:val="18"/>
         </w:rPr>
-      </w:pPr>
-      <w:r>
+        <w:t>Dockerfile</w:t>
+      </w:r>
+      <w:proofErr w:type="spellEnd"/>
+    </w:p>
+    <w:p>
+      <w:pPr>
         <w:rPr>
           <w:sz w:val="18"/>
           <w:szCs w:val="18"/>
         </w:rPr>
-        <w:t>docker build -t my-docker-webapp .</w:t>
-      </w:r>
-    </w:p>
-    <w:p>
-      <w:pPr>
+      </w:pPr>
+      <w:r>
         <w:rPr>
           <w:sz w:val="18"/>
           <w:szCs w:val="18"/>
         </w:rPr>
-      </w:pPr>
+        <w:t>docker build -t my-docker-</w:t>
+      </w:r>
+      <w:proofErr w:type="gramStart"/>
       <w:r>
         <w:rPr>
           <w:sz w:val="18"/>
           <w:szCs w:val="18"/>
         </w:rPr>
-        <w:t>docker ps</w:t>
-      </w:r>
+        <w:t>webapp .</w:t>
+      </w:r>
+      <w:proofErr w:type="gramEnd"/>
     </w:p>
     <w:p>
       <w:pPr>
@@ -624,6 +648,30 @@
           <w:sz w:val="18"/>
           <w:szCs w:val="18"/>
         </w:rPr>
+        <w:t xml:space="preserve">docker </w:t>
+      </w:r>
+      <w:proofErr w:type="spellStart"/>
+      <w:r>
+        <w:rPr>
+          <w:sz w:val="18"/>
+          <w:szCs w:val="18"/>
+        </w:rPr>
+        <w:t>ps</w:t>
+      </w:r>
+      <w:proofErr w:type="spellEnd"/>
+    </w:p>
+    <w:p>
+      <w:pPr>
+        <w:rPr>
+          <w:sz w:val="18"/>
+          <w:szCs w:val="18"/>
+        </w:rPr>
+      </w:pPr>
+      <w:r>
+        <w:rPr>
+          <w:sz w:val="18"/>
+          <w:szCs w:val="18"/>
+        </w:rPr>
         <w:t>docker run -d -p 8081:80 -–name webapp-container my-docker-webapp</w:t>
       </w:r>
     </w:p>
@@ -636,6 +684,688 @@
           <w:szCs w:val="32"/>
         </w:rPr>
       </w:pPr>
+    </w:p>
+    <w:p>
+      <w:pPr>
+        <w:rPr>
+          <w:b/>
+          <w:bCs/>
+          <w:sz w:val="32"/>
+          <w:szCs w:val="32"/>
+        </w:rPr>
+      </w:pPr>
+    </w:p>
+    <w:p>
+      <w:pPr>
+        <w:rPr>
+          <w:b/>
+          <w:bCs/>
+          <w:sz w:val="32"/>
+          <w:szCs w:val="32"/>
+        </w:rPr>
+      </w:pPr>
+    </w:p>
+    <w:p>
+      <w:pPr>
+        <w:rPr>
+          <w:b/>
+          <w:bCs/>
+          <w:sz w:val="32"/>
+          <w:szCs w:val="32"/>
+        </w:rPr>
+      </w:pPr>
+    </w:p>
+    <w:p>
+      <w:pPr>
+        <w:rPr>
+          <w:b/>
+          <w:bCs/>
+          <w:sz w:val="32"/>
+          <w:szCs w:val="32"/>
+        </w:rPr>
+      </w:pPr>
+    </w:p>
+    <w:p>
+      <w:pPr>
+        <w:rPr>
+          <w:b/>
+          <w:bCs/>
+          <w:sz w:val="32"/>
+          <w:szCs w:val="32"/>
+        </w:rPr>
+      </w:pPr>
+    </w:p>
+    <w:p>
+      <w:pPr>
+        <w:rPr>
+          <w:b/>
+          <w:bCs/>
+          <w:sz w:val="32"/>
+          <w:szCs w:val="32"/>
+        </w:rPr>
+      </w:pPr>
+    </w:p>
+    <w:p>
+      <w:pPr>
+        <w:rPr>
+          <w:b/>
+          <w:bCs/>
+          <w:sz w:val="32"/>
+          <w:szCs w:val="32"/>
+        </w:rPr>
+      </w:pPr>
+    </w:p>
+    <w:p>
+      <w:pPr>
+        <w:rPr>
+          <w:b/>
+          <w:bCs/>
+          <w:sz w:val="32"/>
+          <w:szCs w:val="32"/>
+        </w:rPr>
+      </w:pPr>
+    </w:p>
+    <w:p>
+      <w:pPr>
+        <w:rPr>
+          <w:b/>
+          <w:bCs/>
+          <w:sz w:val="32"/>
+          <w:szCs w:val="32"/>
+        </w:rPr>
+      </w:pPr>
+    </w:p>
+    <w:p>
+      <w:pPr>
+        <w:rPr>
+          <w:b/>
+          <w:bCs/>
+          <w:sz w:val="32"/>
+          <w:szCs w:val="32"/>
+        </w:rPr>
+      </w:pPr>
+      <w:r>
+        <w:rPr>
+          <w:b/>
+          <w:bCs/>
+          <w:sz w:val="32"/>
+          <w:szCs w:val="32"/>
+        </w:rPr>
+        <w:lastRenderedPageBreak/>
+        <w:t>Jenkins</w:t>
+      </w:r>
+    </w:p>
+    <w:p>
+      <w:pPr>
+        <w:rPr>
+          <w:b/>
+          <w:bCs/>
+          <w:sz w:val="24"/>
+          <w:szCs w:val="24"/>
+        </w:rPr>
+      </w:pPr>
+      <w:r>
+        <w:rPr>
+          <w:b/>
+          <w:bCs/>
+          <w:sz w:val="24"/>
+          <w:szCs w:val="24"/>
+        </w:rPr>
+        <w:t xml:space="preserve">pipeline { </w:t>
+      </w:r>
+    </w:p>
+    <w:p>
+      <w:pPr>
+        <w:rPr>
+          <w:b/>
+          <w:bCs/>
+          <w:sz w:val="24"/>
+          <w:szCs w:val="24"/>
+        </w:rPr>
+      </w:pPr>
+      <w:r>
+        <w:rPr>
+          <w:b/>
+          <w:bCs/>
+          <w:sz w:val="24"/>
+          <w:szCs w:val="24"/>
+        </w:rPr>
+        <w:t xml:space="preserve">    agent any // Defines where the pipeline runs </w:t>
+      </w:r>
+    </w:p>
+    <w:p>
+      <w:pPr>
+        <w:rPr>
+          <w:b/>
+          <w:bCs/>
+          <w:sz w:val="24"/>
+          <w:szCs w:val="24"/>
+        </w:rPr>
+      </w:pPr>
+      <w:r>
+        <w:rPr>
+          <w:b/>
+          <w:bCs/>
+          <w:sz w:val="24"/>
+          <w:szCs w:val="24"/>
+        </w:rPr>
+        <w:t xml:space="preserve">  </w:t>
+      </w:r>
+    </w:p>
+    <w:p>
+      <w:pPr>
+        <w:rPr>
+          <w:b/>
+          <w:bCs/>
+          <w:sz w:val="24"/>
+          <w:szCs w:val="24"/>
+        </w:rPr>
+      </w:pPr>
+      <w:r>
+        <w:rPr>
+          <w:b/>
+          <w:bCs/>
+          <w:sz w:val="24"/>
+          <w:szCs w:val="24"/>
+        </w:rPr>
+        <w:t xml:space="preserve">    stages { </w:t>
+      </w:r>
+    </w:p>
+    <w:p>
+      <w:pPr>
+        <w:rPr>
+          <w:b/>
+          <w:bCs/>
+          <w:sz w:val="24"/>
+          <w:szCs w:val="24"/>
+        </w:rPr>
+      </w:pPr>
+      <w:r>
+        <w:rPr>
+          <w:b/>
+          <w:bCs/>
+          <w:sz w:val="24"/>
+          <w:szCs w:val="24"/>
+        </w:rPr>
+        <w:t xml:space="preserve">        stage('Build') </w:t>
+      </w:r>
+      <w:proofErr w:type="gramStart"/>
+      <w:r>
+        <w:rPr>
+          <w:b/>
+          <w:bCs/>
+          <w:sz w:val="24"/>
+          <w:szCs w:val="24"/>
+        </w:rPr>
+        <w:t>{ /</w:t>
+      </w:r>
+      <w:proofErr w:type="gramEnd"/>
+      <w:r>
+        <w:rPr>
+          <w:b/>
+          <w:bCs/>
+          <w:sz w:val="24"/>
+          <w:szCs w:val="24"/>
+        </w:rPr>
+        <w:t xml:space="preserve">/ Defines a step in the pipeline </w:t>
+      </w:r>
+    </w:p>
+    <w:p>
+      <w:pPr>
+        <w:rPr>
+          <w:b/>
+          <w:bCs/>
+          <w:sz w:val="24"/>
+          <w:szCs w:val="24"/>
+        </w:rPr>
+      </w:pPr>
+      <w:r>
+        <w:rPr>
+          <w:b/>
+          <w:bCs/>
+          <w:sz w:val="24"/>
+          <w:szCs w:val="24"/>
+        </w:rPr>
+        <w:t xml:space="preserve">            steps { </w:t>
+      </w:r>
+    </w:p>
+    <w:p>
+      <w:pPr>
+        <w:rPr>
+          <w:b/>
+          <w:bCs/>
+          <w:sz w:val="24"/>
+          <w:szCs w:val="24"/>
+        </w:rPr>
+      </w:pPr>
+      <w:r>
+        <w:rPr>
+          <w:b/>
+          <w:bCs/>
+          <w:sz w:val="24"/>
+          <w:szCs w:val="24"/>
+        </w:rPr>
+        <w:t xml:space="preserve">                echo 'Building the project...' // Print message to console </w:t>
+      </w:r>
+    </w:p>
+    <w:p>
+      <w:pPr>
+        <w:rPr>
+          <w:b/>
+          <w:bCs/>
+          <w:sz w:val="24"/>
+          <w:szCs w:val="24"/>
+        </w:rPr>
+      </w:pPr>
+      <w:r>
+        <w:rPr>
+          <w:b/>
+          <w:bCs/>
+          <w:sz w:val="24"/>
+          <w:szCs w:val="24"/>
+        </w:rPr>
+        <w:t xml:space="preserve">            } </w:t>
+      </w:r>
+    </w:p>
+    <w:p>
+      <w:pPr>
+        <w:rPr>
+          <w:b/>
+          <w:bCs/>
+          <w:sz w:val="24"/>
+          <w:szCs w:val="24"/>
+        </w:rPr>
+      </w:pPr>
+      <w:r>
+        <w:rPr>
+          <w:b/>
+          <w:bCs/>
+          <w:sz w:val="24"/>
+          <w:szCs w:val="24"/>
+        </w:rPr>
+        <w:t xml:space="preserve">        } </w:t>
+      </w:r>
+    </w:p>
+    <w:p>
+      <w:pPr>
+        <w:rPr>
+          <w:b/>
+          <w:bCs/>
+          <w:sz w:val="24"/>
+          <w:szCs w:val="24"/>
+        </w:rPr>
+      </w:pPr>
+      <w:r>
+        <w:rPr>
+          <w:b/>
+          <w:bCs/>
+          <w:sz w:val="24"/>
+          <w:szCs w:val="24"/>
+        </w:rPr>
+        <w:t xml:space="preserve">        stage('Test') { </w:t>
+      </w:r>
+    </w:p>
+    <w:p>
+      <w:pPr>
+        <w:rPr>
+          <w:b/>
+          <w:bCs/>
+          <w:sz w:val="24"/>
+          <w:szCs w:val="24"/>
+        </w:rPr>
+      </w:pPr>
+      <w:r>
+        <w:rPr>
+          <w:b/>
+          <w:bCs/>
+          <w:sz w:val="24"/>
+          <w:szCs w:val="24"/>
+        </w:rPr>
+        <w:t xml:space="preserve">            steps { </w:t>
+      </w:r>
+    </w:p>
+    <w:p>
+      <w:pPr>
+        <w:rPr>
+          <w:b/>
+          <w:bCs/>
+          <w:sz w:val="24"/>
+          <w:szCs w:val="24"/>
+        </w:rPr>
+      </w:pPr>
+      <w:r>
+        <w:rPr>
+          <w:b/>
+          <w:bCs/>
+          <w:sz w:val="24"/>
+          <w:szCs w:val="24"/>
+        </w:rPr>
+        <w:t xml:space="preserve">                echo 'Running tests...' </w:t>
+      </w:r>
+    </w:p>
+    <w:p>
+      <w:pPr>
+        <w:rPr>
+          <w:b/>
+          <w:bCs/>
+          <w:sz w:val="24"/>
+          <w:szCs w:val="24"/>
+        </w:rPr>
+      </w:pPr>
+      <w:r>
+        <w:rPr>
+          <w:b/>
+          <w:bCs/>
+          <w:sz w:val="24"/>
+          <w:szCs w:val="24"/>
+        </w:rPr>
+        <w:t xml:space="preserve">            } </w:t>
+      </w:r>
+    </w:p>
+    <w:p>
+      <w:pPr>
+        <w:rPr>
+          <w:b/>
+          <w:bCs/>
+          <w:sz w:val="24"/>
+          <w:szCs w:val="24"/>
+        </w:rPr>
+      </w:pPr>
+      <w:r>
+        <w:rPr>
+          <w:b/>
+          <w:bCs/>
+          <w:sz w:val="24"/>
+          <w:szCs w:val="24"/>
+        </w:rPr>
+        <w:t xml:space="preserve">        } </w:t>
+      </w:r>
+    </w:p>
+    <w:p>
+      <w:pPr>
+        <w:rPr>
+          <w:b/>
+          <w:bCs/>
+          <w:sz w:val="24"/>
+          <w:szCs w:val="24"/>
+        </w:rPr>
+      </w:pPr>
+      <w:r>
+        <w:rPr>
+          <w:b/>
+          <w:bCs/>
+          <w:sz w:val="24"/>
+          <w:szCs w:val="24"/>
+        </w:rPr>
+        <w:t xml:space="preserve">        stage('Deploy') { </w:t>
+      </w:r>
+    </w:p>
+    <w:p>
+      <w:pPr>
+        <w:rPr>
+          <w:b/>
+          <w:bCs/>
+          <w:sz w:val="24"/>
+          <w:szCs w:val="24"/>
+        </w:rPr>
+      </w:pPr>
+      <w:r>
+        <w:rPr>
+          <w:b/>
+          <w:bCs/>
+          <w:sz w:val="24"/>
+          <w:szCs w:val="24"/>
+        </w:rPr>
+        <w:t xml:space="preserve">            steps { </w:t>
+      </w:r>
+    </w:p>
+    <w:p>
+      <w:pPr>
+        <w:rPr>
+          <w:b/>
+          <w:bCs/>
+          <w:sz w:val="24"/>
+          <w:szCs w:val="24"/>
+        </w:rPr>
+      </w:pPr>
+      <w:r>
+        <w:rPr>
+          <w:b/>
+          <w:bCs/>
+          <w:sz w:val="24"/>
+          <w:szCs w:val="24"/>
+        </w:rPr>
+        <w:t xml:space="preserve">                echo 'Deploying the application...' </w:t>
+      </w:r>
+    </w:p>
+    <w:p>
+      <w:pPr>
+        <w:rPr>
+          <w:b/>
+          <w:bCs/>
+          <w:sz w:val="24"/>
+          <w:szCs w:val="24"/>
+        </w:rPr>
+      </w:pPr>
+      <w:r>
+        <w:rPr>
+          <w:b/>
+          <w:bCs/>
+          <w:sz w:val="24"/>
+          <w:szCs w:val="24"/>
+        </w:rPr>
+        <w:t xml:space="preserve">            } </w:t>
+      </w:r>
+    </w:p>
+    <w:p>
+      <w:pPr>
+        <w:rPr>
+          <w:b/>
+          <w:bCs/>
+          <w:sz w:val="24"/>
+          <w:szCs w:val="24"/>
+        </w:rPr>
+      </w:pPr>
+      <w:r>
+        <w:rPr>
+          <w:b/>
+          <w:bCs/>
+          <w:sz w:val="24"/>
+          <w:szCs w:val="24"/>
+        </w:rPr>
+        <w:t xml:space="preserve">        } </w:t>
+      </w:r>
+    </w:p>
+    <w:p>
+      <w:pPr>
+        <w:rPr>
+          <w:b/>
+          <w:bCs/>
+          <w:sz w:val="24"/>
+          <w:szCs w:val="24"/>
+        </w:rPr>
+      </w:pPr>
+      <w:r>
+        <w:rPr>
+          <w:b/>
+          <w:bCs/>
+          <w:sz w:val="24"/>
+          <w:szCs w:val="24"/>
+        </w:rPr>
+        <w:t xml:space="preserve">    } </w:t>
+      </w:r>
+    </w:p>
+    <w:p>
+      <w:pPr>
+        <w:rPr>
+          <w:b/>
+          <w:bCs/>
+          <w:sz w:val="24"/>
+          <w:szCs w:val="24"/>
+        </w:rPr>
+      </w:pPr>
+      <w:r>
+        <w:rPr>
+          <w:b/>
+          <w:bCs/>
+          <w:sz w:val="24"/>
+          <w:szCs w:val="24"/>
+        </w:rPr>
+        <w:t xml:space="preserve">    post { </w:t>
+      </w:r>
+    </w:p>
+    <w:p>
+      <w:pPr>
+        <w:rPr>
+          <w:b/>
+          <w:bCs/>
+          <w:sz w:val="24"/>
+          <w:szCs w:val="24"/>
+        </w:rPr>
+      </w:pPr>
+      <w:r>
+        <w:rPr>
+          <w:b/>
+          <w:bCs/>
+          <w:sz w:val="24"/>
+          <w:szCs w:val="24"/>
+        </w:rPr>
+        <w:t xml:space="preserve">        success { </w:t>
+      </w:r>
+    </w:p>
+    <w:p>
+      <w:pPr>
+        <w:rPr>
+          <w:b/>
+          <w:bCs/>
+          <w:sz w:val="24"/>
+          <w:szCs w:val="24"/>
+        </w:rPr>
+      </w:pPr>
+      <w:r>
+        <w:rPr>
+          <w:b/>
+          <w:bCs/>
+          <w:sz w:val="24"/>
+          <w:szCs w:val="24"/>
+        </w:rPr>
+        <w:t xml:space="preserve">            echo 'Pipeline completed successfully!' // Runs if the pipeline is successful </w:t>
+      </w:r>
+    </w:p>
+    <w:p>
+      <w:pPr>
+        <w:rPr>
+          <w:b/>
+          <w:bCs/>
+          <w:sz w:val="24"/>
+          <w:szCs w:val="24"/>
+        </w:rPr>
+      </w:pPr>
+      <w:r>
+        <w:rPr>
+          <w:b/>
+          <w:bCs/>
+          <w:sz w:val="24"/>
+          <w:szCs w:val="24"/>
+        </w:rPr>
+        <w:t xml:space="preserve">        } </w:t>
+      </w:r>
+    </w:p>
+    <w:p>
+      <w:pPr>
+        <w:rPr>
+          <w:b/>
+          <w:bCs/>
+          <w:sz w:val="24"/>
+          <w:szCs w:val="24"/>
+        </w:rPr>
+      </w:pPr>
+      <w:r>
+        <w:rPr>
+          <w:b/>
+          <w:bCs/>
+          <w:sz w:val="24"/>
+          <w:szCs w:val="24"/>
+        </w:rPr>
+        <w:t xml:space="preserve">        failure { </w:t>
+      </w:r>
+    </w:p>
+    <w:p>
+      <w:pPr>
+        <w:rPr>
+          <w:b/>
+          <w:bCs/>
+          <w:sz w:val="24"/>
+          <w:szCs w:val="24"/>
+        </w:rPr>
+      </w:pPr>
+      <w:r>
+        <w:rPr>
+          <w:b/>
+          <w:bCs/>
+          <w:sz w:val="24"/>
+          <w:szCs w:val="24"/>
+        </w:rPr>
+        <w:t xml:space="preserve">            echo 'Pipeline failed!' // Runs if any stage fails </w:t>
+      </w:r>
+    </w:p>
+    <w:p>
+      <w:pPr>
+        <w:rPr>
+          <w:b/>
+          <w:bCs/>
+          <w:sz w:val="24"/>
+          <w:szCs w:val="24"/>
+        </w:rPr>
+      </w:pPr>
+      <w:r>
+        <w:rPr>
+          <w:b/>
+          <w:bCs/>
+          <w:sz w:val="24"/>
+          <w:szCs w:val="24"/>
+        </w:rPr>
+        <w:t xml:space="preserve">        } </w:t>
+      </w:r>
+    </w:p>
+    <w:p>
+      <w:pPr>
+        <w:rPr>
+          <w:b/>
+          <w:bCs/>
+          <w:sz w:val="24"/>
+          <w:szCs w:val="24"/>
+        </w:rPr>
+      </w:pPr>
+      <w:r>
+        <w:rPr>
+          <w:b/>
+          <w:bCs/>
+          <w:sz w:val="24"/>
+          <w:szCs w:val="24"/>
+        </w:rPr>
+        <w:t xml:space="preserve">    } </w:t>
+      </w:r>
+    </w:p>
+    <w:p>
+      <w:pPr>
+        <w:rPr>
+          <w:b/>
+          <w:bCs/>
+          <w:sz w:val="24"/>
+          <w:szCs w:val="24"/>
+        </w:rPr>
+      </w:pPr>
+      <w:r>
+        <w:rPr>
+          <w:b/>
+          <w:bCs/>
+          <w:sz w:val="24"/>
+          <w:szCs w:val="24"/>
+        </w:rPr>
+        <w:lastRenderedPageBreak/>
+        <w:t>}</w:t>
+      </w:r>
     </w:p>
     <w:p>
       <w:pPr>
